--- a/Day_31/Day_31_Documentaion/VishwjeetDay_31.docx
+++ b/Day_31/Day_31_Documentaion/VishwjeetDay_31.docx
@@ -24,18 +24,16 @@
         </w:rPr>
         <w:t xml:space="preserve">Day 31 coding </w:t>
       </w:r>
-      <w:proofErr w:type="gramStart"/>
       <w:r>
         <w:rPr>
           <w:rStyle w:val="Strong"/>
-          <w:rFonts w:ascii="Varela Round" w:hAnsi="Varela Round" w:cs="Varela Round" w:hint="cs"/>
-          <w:color w:val="212529"/>
-          <w:sz w:val="23"/>
-          <w:szCs w:val="23"/>
-        </w:rPr>
-        <w:t>Statement :</w:t>
-      </w:r>
-      <w:proofErr w:type="gramEnd"/>
+          <w:rFonts w:ascii="Varela Round" w:hAnsi="Varela Round" w:cs="Varela Round"/>
+          <w:color w:val="212529"/>
+          <w:sz w:val="23"/>
+          <w:szCs w:val="23"/>
+        </w:rPr>
+        <w:t>Statement:</w:t>
+      </w:r>
       <w:r>
         <w:rPr>
           <w:rStyle w:val="Strong"/>
@@ -53,21 +51,42 @@
         <w:shd w:val="clear" w:color="auto" w:fill="FFFFFF"/>
         <w:spacing w:before="0" w:beforeAutospacing="0"/>
         <w:rPr>
+          <w:rFonts w:ascii="Varela Round" w:hAnsi="Varela Round" w:cs="Varela Round"/>
+          <w:color w:val="212529"/>
+          <w:sz w:val="23"/>
+          <w:szCs w:val="23"/>
+        </w:rPr>
+      </w:pPr>
+      <w:r>
+        <w:rPr>
+          <w:rStyle w:val="Strong"/>
+          <w:rFonts w:ascii="Varela Round" w:hAnsi="Varela Round" w:cs="Varela Round"/>
+          <w:color w:val="212529"/>
+          <w:sz w:val="23"/>
+          <w:szCs w:val="23"/>
+        </w:rPr>
+        <w:t xml:space="preserve">Description: </w:t>
+      </w:r>
+      <w:r>
+        <w:rPr>
+          <w:rStyle w:val="Strong"/>
+          <w:rFonts w:ascii="Varela Round" w:hAnsi="Varela Round" w:cs="Varela Round"/>
+          <w:b w:val="0"/>
+          <w:bCs w:val="0"/>
+          <w:color w:val="212529"/>
+          <w:sz w:val="23"/>
+          <w:szCs w:val="23"/>
+        </w:rPr>
+        <w:t>Get</w:t>
+      </w:r>
+      <w:r>
+        <w:rPr>
           <w:rFonts w:ascii="Varela Round" w:hAnsi="Varela Round" w:cs="Varela Round" w:hint="cs"/>
           <w:color w:val="212529"/>
           <w:sz w:val="23"/>
           <w:szCs w:val="23"/>
         </w:rPr>
-      </w:pPr>
-      <w:r>
-        <w:rPr>
-          <w:rStyle w:val="Strong"/>
-          <w:rFonts w:ascii="Varela Round" w:hAnsi="Varela Round" w:cs="Varela Round" w:hint="cs"/>
-          <w:color w:val="212529"/>
-          <w:sz w:val="23"/>
-          <w:szCs w:val="23"/>
-        </w:rPr>
-        <w:t>Description</w:t>
+        <w:t xml:space="preserve"> an input string from user and then convert the lower case of alphabets to upper case and all upper-case alphabets into lower case.</w:t>
       </w:r>
     </w:p>
     <w:p>
@@ -76,20 +95,94 @@
         <w:shd w:val="clear" w:color="auto" w:fill="FFFFFF"/>
         <w:spacing w:before="0" w:beforeAutospacing="0"/>
         <w:rPr>
-          <w:rFonts w:ascii="Varela Round" w:hAnsi="Varela Round" w:cs="Varela Round" w:hint="cs"/>
-          <w:color w:val="212529"/>
-          <w:sz w:val="23"/>
-          <w:szCs w:val="23"/>
-        </w:rPr>
-      </w:pPr>
-      <w:r>
-        <w:rPr>
-          <w:rFonts w:ascii="Varela Round" w:hAnsi="Varela Round" w:cs="Varela Round" w:hint="cs"/>
-          <w:color w:val="212529"/>
-          <w:sz w:val="23"/>
-          <w:szCs w:val="23"/>
-        </w:rPr>
-        <w:t>Get an input string from user and then convert the lower case of alphabets to upper case and all upper-case alphabets into lower case.</w:t>
+          <w:rFonts w:ascii="Varela Round" w:hAnsi="Varela Round" w:cs="Varela Round"/>
+          <w:color w:val="212529"/>
+          <w:sz w:val="23"/>
+          <w:szCs w:val="23"/>
+        </w:rPr>
+      </w:pPr>
+      <w:r>
+        <w:rPr>
+          <w:rStyle w:val="Strong"/>
+          <w:rFonts w:ascii="Varela Round" w:hAnsi="Varela Round" w:cs="Varela Round"/>
+          <w:color w:val="212529"/>
+          <w:sz w:val="23"/>
+          <w:szCs w:val="23"/>
+        </w:rPr>
+        <w:t>Input: Hello</w:t>
+      </w:r>
+      <w:r>
+        <w:rPr>
+          <w:rFonts w:ascii="Varela Round" w:hAnsi="Varela Round" w:cs="Varela Round"/>
+          <w:color w:val="212529"/>
+          <w:sz w:val="23"/>
+          <w:szCs w:val="23"/>
+        </w:rPr>
+        <w:t xml:space="preserve">    </w:t>
+      </w:r>
+      <w:r>
+        <w:rPr>
+          <w:rFonts w:ascii="Varela Round" w:hAnsi="Varela Round" w:cs="Varela Round"/>
+          <w:color w:val="212529"/>
+          <w:sz w:val="23"/>
+          <w:szCs w:val="23"/>
+        </w:rPr>
+        <w:tab/>
+      </w:r>
+      <w:r>
+        <w:rPr>
+          <w:rFonts w:ascii="Varela Round" w:hAnsi="Varela Round" w:cs="Varela Round"/>
+          <w:color w:val="212529"/>
+          <w:sz w:val="23"/>
+          <w:szCs w:val="23"/>
+        </w:rPr>
+        <w:tab/>
+      </w:r>
+      <w:r>
+        <w:rPr>
+          <w:rFonts w:ascii="Varela Round" w:hAnsi="Varela Round" w:cs="Varela Round"/>
+          <w:color w:val="212529"/>
+          <w:sz w:val="23"/>
+          <w:szCs w:val="23"/>
+        </w:rPr>
+        <w:tab/>
+      </w:r>
+      <w:r>
+        <w:rPr>
+          <w:rFonts w:ascii="Varela Round" w:hAnsi="Varela Round" w:cs="Varela Round"/>
+          <w:color w:val="212529"/>
+          <w:sz w:val="23"/>
+          <w:szCs w:val="23"/>
+        </w:rPr>
+        <w:tab/>
+      </w:r>
+      <w:r>
+        <w:rPr>
+          <w:rFonts w:ascii="Varela Round" w:hAnsi="Varela Round" w:cs="Varela Round"/>
+          <w:color w:val="212529"/>
+          <w:sz w:val="23"/>
+          <w:szCs w:val="23"/>
+        </w:rPr>
+        <w:tab/>
+      </w:r>
+      <w:r>
+        <w:rPr>
+          <w:rFonts w:ascii="Varela Round" w:hAnsi="Varela Round" w:cs="Varela Round"/>
+          <w:color w:val="212529"/>
+          <w:sz w:val="23"/>
+          <w:szCs w:val="23"/>
+        </w:rPr>
+        <w:tab/>
+      </w:r>
+      <w:r>
+        <w:rPr>
+          <w:rStyle w:val="Strong"/>
+          <w:rFonts w:ascii="Varela Round" w:hAnsi="Varela Round" w:cs="Varela Round"/>
+          <w:color w:val="212529"/>
+          <w:sz w:val="23"/>
+          <w:szCs w:val="23"/>
+        </w:rPr>
+        <w:t>Output: hELLO</w:t>
       </w:r>
     </w:p>
     <w:p>
@@ -98,21 +191,616 @@
         <w:shd w:val="clear" w:color="auto" w:fill="FFFFFF"/>
         <w:spacing w:before="0" w:beforeAutospacing="0"/>
         <w:rPr>
-          <w:rFonts w:ascii="Varela Round" w:hAnsi="Varela Round" w:cs="Varela Round" w:hint="cs"/>
-          <w:color w:val="212529"/>
-          <w:sz w:val="23"/>
-          <w:szCs w:val="23"/>
-        </w:rPr>
-      </w:pPr>
-      <w:r>
-        <w:rPr>
-          <w:rStyle w:val="Strong"/>
-          <w:rFonts w:ascii="Varela Round" w:hAnsi="Varela Round" w:cs="Varela Round" w:hint="cs"/>
-          <w:color w:val="212529"/>
-          <w:sz w:val="23"/>
-          <w:szCs w:val="23"/>
-        </w:rPr>
-        <w:t>Input</w:t>
+          <w:rFonts w:ascii="Varela Round" w:hAnsi="Varela Round" w:cs="Varela Round"/>
+          <w:b/>
+          <w:bCs/>
+          <w:color w:val="212529"/>
+          <w:sz w:val="28"/>
+          <w:szCs w:val="28"/>
+        </w:rPr>
+      </w:pPr>
+      <w:r>
+        <w:rPr>
+          <w:rFonts w:ascii="Varela Round" w:hAnsi="Varela Round" w:cs="Varela Round"/>
+          <w:b/>
+          <w:bCs/>
+          <w:color w:val="212529"/>
+          <w:sz w:val="28"/>
+          <w:szCs w:val="28"/>
+        </w:rPr>
+        <w:t>Code:</w:t>
+      </w:r>
+    </w:p>
+    <w:p>
+      <w:pPr>
+        <w:spacing w:after="0"/>
+        <w:rPr>
+          <w:sz w:val="28"/>
+          <w:szCs w:val="28"/>
+        </w:rPr>
+      </w:pPr>
+      <w:r>
+        <w:rPr>
+          <w:sz w:val="28"/>
+          <w:szCs w:val="28"/>
+        </w:rPr>
+        <w:t xml:space="preserve">import </w:t>
+      </w:r>
+      <w:proofErr w:type="gramStart"/>
+      <w:r>
+        <w:rPr>
+          <w:sz w:val="28"/>
+          <w:szCs w:val="28"/>
+        </w:rPr>
+        <w:t>java.util</w:t>
+      </w:r>
+      <w:proofErr w:type="gramEnd"/>
+      <w:r>
+        <w:rPr>
+          <w:sz w:val="28"/>
+          <w:szCs w:val="28"/>
+        </w:rPr>
+        <w:t>.Scanner;</w:t>
+      </w:r>
+    </w:p>
+    <w:p>
+      <w:pPr>
+        <w:spacing w:after="0"/>
+        <w:rPr>
+          <w:sz w:val="28"/>
+          <w:szCs w:val="28"/>
+        </w:rPr>
+      </w:pPr>
+      <w:r>
+        <w:rPr>
+          <w:sz w:val="28"/>
+          <w:szCs w:val="28"/>
+        </w:rPr>
+        <w:t>public class Day_31 {</w:t>
+      </w:r>
+    </w:p>
+    <w:p>
+      <w:pPr>
+        <w:spacing w:after="0"/>
+        <w:rPr>
+          <w:sz w:val="28"/>
+          <w:szCs w:val="28"/>
+        </w:rPr>
+      </w:pPr>
+      <w:r>
+        <w:rPr>
+          <w:sz w:val="28"/>
+          <w:szCs w:val="28"/>
+        </w:rPr>
+        <w:t xml:space="preserve">    public static void </w:t>
+      </w:r>
+      <w:proofErr w:type="gramStart"/>
+      <w:r>
+        <w:rPr>
+          <w:sz w:val="28"/>
+          <w:szCs w:val="28"/>
+        </w:rPr>
+        <w:t>main(</w:t>
+      </w:r>
+      <w:proofErr w:type="gramEnd"/>
+      <w:r>
+        <w:rPr>
+          <w:sz w:val="28"/>
+          <w:szCs w:val="28"/>
+        </w:rPr>
+        <w:t>String[] args) {</w:t>
+      </w:r>
+    </w:p>
+    <w:p>
+      <w:pPr>
+        <w:spacing w:after="0"/>
+        <w:rPr>
+          <w:sz w:val="28"/>
+          <w:szCs w:val="28"/>
+        </w:rPr>
+      </w:pPr>
+      <w:r>
+        <w:rPr>
+          <w:sz w:val="28"/>
+          <w:szCs w:val="28"/>
+        </w:rPr>
+        <w:t xml:space="preserve">        Scanner sc=new </w:t>
+      </w:r>
+      <w:proofErr w:type="gramStart"/>
+      <w:r>
+        <w:rPr>
+          <w:sz w:val="28"/>
+          <w:szCs w:val="28"/>
+        </w:rPr>
+        <w:t>Scanner(</w:t>
+      </w:r>
+      <w:proofErr w:type="gramEnd"/>
+      <w:r>
+        <w:rPr>
+          <w:sz w:val="28"/>
+          <w:szCs w:val="28"/>
+        </w:rPr>
+        <w:t>System.in);</w:t>
+      </w:r>
+    </w:p>
+    <w:p>
+      <w:pPr>
+        <w:spacing w:after="0"/>
+        <w:rPr>
+          <w:sz w:val="28"/>
+          <w:szCs w:val="28"/>
+        </w:rPr>
+      </w:pPr>
+      <w:r>
+        <w:rPr>
+          <w:sz w:val="28"/>
+          <w:szCs w:val="28"/>
+        </w:rPr>
+        <w:t>        String str=</w:t>
+      </w:r>
+      <w:proofErr w:type="gramStart"/>
+      <w:r>
+        <w:rPr>
+          <w:sz w:val="28"/>
+          <w:szCs w:val="28"/>
+        </w:rPr>
+        <w:t>sc.nextLine</w:t>
+      </w:r>
+      <w:proofErr w:type="gramEnd"/>
+      <w:r>
+        <w:rPr>
+          <w:sz w:val="28"/>
+          <w:szCs w:val="28"/>
+        </w:rPr>
+        <w:t>();</w:t>
+      </w:r>
+    </w:p>
+    <w:p>
+      <w:pPr>
+        <w:spacing w:after="0"/>
+        <w:rPr>
+          <w:sz w:val="28"/>
+          <w:szCs w:val="28"/>
+        </w:rPr>
+      </w:pPr>
+      <w:r>
+        <w:rPr>
+          <w:sz w:val="28"/>
+          <w:szCs w:val="28"/>
+        </w:rPr>
+        <w:t>        System.out.println(toggleCharacter(str));</w:t>
+      </w:r>
+    </w:p>
+    <w:p>
+      <w:pPr>
+        <w:spacing w:after="0"/>
+        <w:rPr>
+          <w:sz w:val="28"/>
+          <w:szCs w:val="28"/>
+        </w:rPr>
+      </w:pPr>
+      <w:r>
+        <w:rPr>
+          <w:sz w:val="28"/>
+          <w:szCs w:val="28"/>
+        </w:rPr>
+        <w:t xml:space="preserve">        </w:t>
+      </w:r>
+      <w:proofErr w:type="gramStart"/>
+      <w:r>
+        <w:rPr>
+          <w:sz w:val="28"/>
+          <w:szCs w:val="28"/>
+        </w:rPr>
+        <w:t>sc.close</w:t>
+      </w:r>
+      <w:proofErr w:type="gramEnd"/>
+      <w:r>
+        <w:rPr>
+          <w:sz w:val="28"/>
+          <w:szCs w:val="28"/>
+        </w:rPr>
+        <w:t>();</w:t>
+      </w:r>
+    </w:p>
+    <w:p>
+      <w:pPr>
+        <w:spacing w:after="0"/>
+        <w:rPr>
+          <w:sz w:val="28"/>
+          <w:szCs w:val="28"/>
+        </w:rPr>
+      </w:pPr>
+      <w:r>
+        <w:rPr>
+          <w:sz w:val="28"/>
+          <w:szCs w:val="28"/>
+        </w:rPr>
+        <w:t>    }</w:t>
+      </w:r>
+    </w:p>
+    <w:p>
+      <w:pPr>
+        <w:spacing w:after="0"/>
+        <w:rPr>
+          <w:sz w:val="28"/>
+          <w:szCs w:val="28"/>
+        </w:rPr>
+      </w:pPr>
+      <w:r>
+        <w:rPr>
+          <w:sz w:val="28"/>
+          <w:szCs w:val="28"/>
+        </w:rPr>
+        <w:t xml:space="preserve">    </w:t>
+      </w:r>
+    </w:p>
+    <w:p>
+      <w:pPr>
+        <w:spacing w:after="0"/>
+        <w:rPr>
+          <w:sz w:val="28"/>
+          <w:szCs w:val="28"/>
+        </w:rPr>
+      </w:pPr>
+      <w:r>
+        <w:rPr>
+          <w:sz w:val="28"/>
+          <w:szCs w:val="28"/>
+        </w:rPr>
+        <w:t xml:space="preserve">    public static String </w:t>
+      </w:r>
+      <w:proofErr w:type="gramStart"/>
+      <w:r>
+        <w:rPr>
+          <w:sz w:val="28"/>
+          <w:szCs w:val="28"/>
+        </w:rPr>
+        <w:t>toggleCharacter(</w:t>
+      </w:r>
+      <w:proofErr w:type="gramEnd"/>
+      <w:r>
+        <w:rPr>
+          <w:sz w:val="28"/>
+          <w:szCs w:val="28"/>
+        </w:rPr>
+        <w:t>String str)</w:t>
+      </w:r>
+    </w:p>
+    <w:p>
+      <w:pPr>
+        <w:spacing w:after="0"/>
+        <w:rPr>
+          <w:sz w:val="28"/>
+          <w:szCs w:val="28"/>
+        </w:rPr>
+      </w:pPr>
+      <w:r>
+        <w:rPr>
+          <w:sz w:val="28"/>
+          <w:szCs w:val="28"/>
+        </w:rPr>
+        <w:t>    {</w:t>
+      </w:r>
+    </w:p>
+    <w:p>
+      <w:pPr>
+        <w:spacing w:after="0"/>
+        <w:rPr>
+          <w:sz w:val="28"/>
+          <w:szCs w:val="28"/>
+        </w:rPr>
+      </w:pPr>
+      <w:r>
+        <w:rPr>
+          <w:sz w:val="28"/>
+          <w:szCs w:val="28"/>
+        </w:rPr>
+        <w:t>        int l=</w:t>
+      </w:r>
+      <w:proofErr w:type="gramStart"/>
+      <w:r>
+        <w:rPr>
+          <w:sz w:val="28"/>
+          <w:szCs w:val="28"/>
+        </w:rPr>
+        <w:t>str.length</w:t>
+      </w:r>
+      <w:proofErr w:type="gramEnd"/>
+      <w:r>
+        <w:rPr>
+          <w:sz w:val="28"/>
+          <w:szCs w:val="28"/>
+        </w:rPr>
+        <w:t>();</w:t>
+      </w:r>
+    </w:p>
+    <w:p>
+      <w:pPr>
+        <w:spacing w:after="0"/>
+        <w:rPr>
+          <w:sz w:val="28"/>
+          <w:szCs w:val="28"/>
+        </w:rPr>
+      </w:pPr>
+      <w:r>
+        <w:rPr>
+          <w:sz w:val="28"/>
+          <w:szCs w:val="28"/>
+        </w:rPr>
+        <w:t>        String returnStr="";</w:t>
+      </w:r>
+    </w:p>
+    <w:p>
+      <w:pPr>
+        <w:spacing w:after="0"/>
+        <w:rPr>
+          <w:sz w:val="28"/>
+          <w:szCs w:val="28"/>
+        </w:rPr>
+      </w:pPr>
+      <w:r>
+        <w:rPr>
+          <w:sz w:val="28"/>
+          <w:szCs w:val="28"/>
+        </w:rPr>
+        <w:t xml:space="preserve">        </w:t>
+      </w:r>
+      <w:proofErr w:type="gramStart"/>
+      <w:r>
+        <w:rPr>
+          <w:sz w:val="28"/>
+          <w:szCs w:val="28"/>
+        </w:rPr>
+        <w:t>for(</w:t>
+      </w:r>
+      <w:proofErr w:type="gramEnd"/>
+      <w:r>
+        <w:rPr>
+          <w:sz w:val="28"/>
+          <w:szCs w:val="28"/>
+        </w:rPr>
+        <w:t>int i=0;i&lt;l;i++)</w:t>
+      </w:r>
+    </w:p>
+    <w:p>
+      <w:pPr>
+        <w:spacing w:after="0"/>
+        <w:rPr>
+          <w:sz w:val="28"/>
+          <w:szCs w:val="28"/>
+        </w:rPr>
+      </w:pPr>
+      <w:r>
+        <w:rPr>
+          <w:sz w:val="28"/>
+          <w:szCs w:val="28"/>
+        </w:rPr>
+        <w:t>        {</w:t>
+      </w:r>
+    </w:p>
+    <w:p>
+      <w:pPr>
+        <w:spacing w:after="0"/>
+        <w:rPr>
+          <w:sz w:val="28"/>
+          <w:szCs w:val="28"/>
+        </w:rPr>
+      </w:pPr>
+      <w:r>
+        <w:rPr>
+          <w:sz w:val="28"/>
+          <w:szCs w:val="28"/>
+        </w:rPr>
+        <w:t>            char ch=</w:t>
+      </w:r>
+      <w:proofErr w:type="gramStart"/>
+      <w:r>
+        <w:rPr>
+          <w:sz w:val="28"/>
+          <w:szCs w:val="28"/>
+        </w:rPr>
+        <w:t>str.charAt</w:t>
+      </w:r>
+      <w:proofErr w:type="gramEnd"/>
+      <w:r>
+        <w:rPr>
+          <w:sz w:val="28"/>
+          <w:szCs w:val="28"/>
+        </w:rPr>
+        <w:t>(i);</w:t>
+      </w:r>
+    </w:p>
+    <w:p>
+      <w:pPr>
+        <w:spacing w:after="0"/>
+        <w:rPr>
+          <w:sz w:val="28"/>
+          <w:szCs w:val="28"/>
+        </w:rPr>
+      </w:pPr>
+      <w:r>
+        <w:rPr>
+          <w:sz w:val="28"/>
+          <w:szCs w:val="28"/>
+        </w:rPr>
+        <w:t>            if (Character.isUpperCase(ch))</w:t>
+      </w:r>
+    </w:p>
+    <w:p>
+      <w:pPr>
+        <w:spacing w:after="0"/>
+        <w:rPr>
+          <w:sz w:val="28"/>
+          <w:szCs w:val="28"/>
+        </w:rPr>
+      </w:pPr>
+      <w:r>
+        <w:rPr>
+          <w:sz w:val="28"/>
+          <w:szCs w:val="28"/>
+        </w:rPr>
+        <w:t>            {</w:t>
+      </w:r>
+    </w:p>
+    <w:p>
+      <w:pPr>
+        <w:spacing w:after="0"/>
+        <w:rPr>
+          <w:sz w:val="28"/>
+          <w:szCs w:val="28"/>
+        </w:rPr>
+      </w:pPr>
+      <w:r>
+        <w:rPr>
+          <w:sz w:val="28"/>
+          <w:szCs w:val="28"/>
+        </w:rPr>
+        <w:t>                returnStr+=Character.toLowerCase(ch);</w:t>
+      </w:r>
+    </w:p>
+    <w:p>
+      <w:pPr>
+        <w:spacing w:after="0"/>
+        <w:rPr>
+          <w:sz w:val="28"/>
+          <w:szCs w:val="28"/>
+        </w:rPr>
+      </w:pPr>
+      <w:r>
+        <w:rPr>
+          <w:sz w:val="28"/>
+          <w:szCs w:val="28"/>
+        </w:rPr>
+        <w:t>            }</w:t>
+      </w:r>
+    </w:p>
+    <w:p>
+      <w:pPr>
+        <w:spacing w:after="0"/>
+        <w:rPr>
+          <w:sz w:val="28"/>
+          <w:szCs w:val="28"/>
+        </w:rPr>
+      </w:pPr>
+      <w:r>
+        <w:rPr>
+          <w:sz w:val="28"/>
+          <w:szCs w:val="28"/>
+        </w:rPr>
+        <w:t>            else</w:t>
+      </w:r>
+    </w:p>
+    <w:p>
+      <w:pPr>
+        <w:spacing w:after="0"/>
+        <w:rPr>
+          <w:sz w:val="28"/>
+          <w:szCs w:val="28"/>
+        </w:rPr>
+      </w:pPr>
+      <w:r>
+        <w:rPr>
+          <w:sz w:val="28"/>
+          <w:szCs w:val="28"/>
+        </w:rPr>
+        <w:t>            {</w:t>
+      </w:r>
+    </w:p>
+    <w:p>
+      <w:pPr>
+        <w:spacing w:after="0"/>
+        <w:rPr>
+          <w:sz w:val="28"/>
+          <w:szCs w:val="28"/>
+        </w:rPr>
+      </w:pPr>
+      <w:r>
+        <w:rPr>
+          <w:sz w:val="28"/>
+          <w:szCs w:val="28"/>
+        </w:rPr>
+        <w:t>                returnStr+=Character.toUpperCase(ch);</w:t>
+      </w:r>
+    </w:p>
+    <w:p>
+      <w:pPr>
+        <w:spacing w:after="0"/>
+        <w:rPr>
+          <w:sz w:val="28"/>
+          <w:szCs w:val="28"/>
+        </w:rPr>
+      </w:pPr>
+      <w:r>
+        <w:rPr>
+          <w:sz w:val="28"/>
+          <w:szCs w:val="28"/>
+        </w:rPr>
+        <w:t>            }</w:t>
+      </w:r>
+    </w:p>
+    <w:p>
+      <w:pPr>
+        <w:spacing w:after="0"/>
+        <w:rPr>
+          <w:sz w:val="28"/>
+          <w:szCs w:val="28"/>
+        </w:rPr>
+      </w:pPr>
+      <w:r>
+        <w:rPr>
+          <w:sz w:val="28"/>
+          <w:szCs w:val="28"/>
+        </w:rPr>
+        <w:t>        }</w:t>
+      </w:r>
+    </w:p>
+    <w:p>
+      <w:pPr>
+        <w:spacing w:after="0"/>
+        <w:rPr>
+          <w:sz w:val="28"/>
+          <w:szCs w:val="28"/>
+        </w:rPr>
+      </w:pPr>
+      <w:r>
+        <w:rPr>
+          <w:sz w:val="28"/>
+          <w:szCs w:val="28"/>
+        </w:rPr>
+        <w:t>        return returnStr;</w:t>
+      </w:r>
+    </w:p>
+    <w:p>
+      <w:pPr>
+        <w:spacing w:after="0"/>
+        <w:rPr>
+          <w:sz w:val="28"/>
+          <w:szCs w:val="28"/>
+        </w:rPr>
+      </w:pPr>
+      <w:r>
+        <w:rPr>
+          <w:sz w:val="28"/>
+          <w:szCs w:val="28"/>
+        </w:rPr>
+        <w:t xml:space="preserve">    } </w:t>
+      </w:r>
+    </w:p>
+    <w:p>
+      <w:pPr>
+        <w:spacing w:after="0"/>
+        <w:rPr>
+          <w:sz w:val="28"/>
+          <w:szCs w:val="28"/>
+        </w:rPr>
+      </w:pPr>
+      <w:r>
+        <w:rPr>
+          <w:sz w:val="28"/>
+          <w:szCs w:val="28"/>
+        </w:rPr>
+        <w:t>}</w:t>
       </w:r>
     </w:p>
     <w:p>
@@ -121,21 +809,28 @@
         <w:shd w:val="clear" w:color="auto" w:fill="FFFFFF"/>
         <w:spacing w:before="0" w:beforeAutospacing="0"/>
         <w:rPr>
-          <w:rFonts w:ascii="Varela Round" w:hAnsi="Varela Round" w:cs="Varela Round" w:hint="cs"/>
-          <w:color w:val="212529"/>
-          <w:sz w:val="23"/>
-          <w:szCs w:val="23"/>
-        </w:rPr>
-      </w:pPr>
-      <w:r>
-        <w:rPr>
-          <w:rFonts w:ascii="Varela Round" w:hAnsi="Varela Round" w:cs="Varela Round" w:hint="cs"/>
-          <w:color w:val="212529"/>
-          <w:sz w:val="23"/>
-          <w:szCs w:val="23"/>
-        </w:rPr>
-        <w:t>Hello</w:t>
-      </w:r>
+          <w:rFonts w:ascii="Varela Round" w:hAnsi="Varela Round" w:cs="Varela Round"/>
+          <w:b/>
+          <w:bCs/>
+          <w:color w:val="212529"/>
+          <w:sz w:val="28"/>
+          <w:szCs w:val="28"/>
+        </w:rPr>
+      </w:pPr>
+      <w:proofErr w:type="gramStart"/>
+      <w:r>
+        <w:rPr>
+          <w:rFonts w:ascii="Varela Round" w:hAnsi="Varela Round" w:cs="Varela Round"/>
+          <w:b/>
+          <w:bCs/>
+          <w:color w:val="212529"/>
+          <w:sz w:val="28"/>
+          <w:szCs w:val="28"/>
+        </w:rPr>
+        <w:lastRenderedPageBreak/>
+        <w:t>Output :</w:t>
+      </w:r>
+      <w:proofErr w:type="gramEnd"/>
     </w:p>
     <w:p>
       <w:pPr>
@@ -143,46 +838,66 @@
         <w:shd w:val="clear" w:color="auto" w:fill="FFFFFF"/>
         <w:spacing w:before="0" w:beforeAutospacing="0"/>
         <w:rPr>
-          <w:rFonts w:ascii="Varela Round" w:hAnsi="Varela Round" w:cs="Varela Round" w:hint="cs"/>
-          <w:color w:val="212529"/>
-          <w:sz w:val="23"/>
-          <w:szCs w:val="23"/>
-        </w:rPr>
-      </w:pPr>
-      <w:r>
-        <w:rPr>
-          <w:rStyle w:val="Strong"/>
-          <w:rFonts w:ascii="Varela Round" w:hAnsi="Varela Round" w:cs="Varela Round" w:hint="cs"/>
-          <w:color w:val="212529"/>
-          <w:sz w:val="23"/>
-          <w:szCs w:val="23"/>
-        </w:rPr>
-        <w:t>Output</w:t>
-      </w:r>
-    </w:p>
-    <w:p>
-      <w:pPr>
-        <w:pStyle w:val="NormalWeb"/>
-        <w:shd w:val="clear" w:color="auto" w:fill="FFFFFF"/>
-        <w:spacing w:before="0" w:beforeAutospacing="0"/>
-        <w:rPr>
-          <w:rFonts w:ascii="Varela Round" w:hAnsi="Varela Round" w:cs="Varela Round" w:hint="cs"/>
-          <w:color w:val="212529"/>
-          <w:sz w:val="23"/>
-          <w:szCs w:val="23"/>
-        </w:rPr>
-      </w:pPr>
-      <w:proofErr w:type="spellStart"/>
-      <w:r>
-        <w:rPr>
-          <w:rFonts w:ascii="Varela Round" w:hAnsi="Varela Round" w:cs="Varela Round" w:hint="cs"/>
-          <w:color w:val="212529"/>
-          <w:sz w:val="23"/>
-          <w:szCs w:val="23"/>
-        </w:rPr>
-        <w:t>hELLO</w:t>
-      </w:r>
-      <w:proofErr w:type="spellEnd"/>
+          <w:rFonts w:ascii="Varela Round" w:hAnsi="Varela Round" w:cs="Varela Round"/>
+          <w:b/>
+          <w:bCs/>
+          <w:color w:val="212529"/>
+          <w:sz w:val="28"/>
+          <w:szCs w:val="28"/>
+        </w:rPr>
+      </w:pPr>
+      <w:r>
+        <w:rPr>
+          <w:rFonts w:ascii="Varela Round" w:hAnsi="Varela Round" w:cs="Varela Round"/>
+          <w:b/>
+          <w:bCs/>
+          <w:noProof/>
+          <w:color w:val="212529"/>
+          <w:sz w:val="28"/>
+          <w:szCs w:val="28"/>
+        </w:rPr>
+        <w:drawing>
+          <wp:inline distT="0" distB="0" distL="0" distR="0" wp14:anchorId="1440522D" wp14:editId="49B2FE97">
+            <wp:extent cx="5692140" cy="1424940"/>
+            <wp:effectExtent l="0" t="0" r="3810" b="3810"/>
+            <wp:docPr id="1" name="Picture 1"/>
+            <wp:cNvGraphicFramePr>
+              <a:graphicFrameLocks xmlns:a="http://schemas.openxmlformats.org/drawingml/2006/main" noChangeAspect="1"/>
+            </wp:cNvGraphicFramePr>
+            <a:graphic xmlns:a="http://schemas.openxmlformats.org/drawingml/2006/main">
+              <a:graphicData uri="http://schemas.openxmlformats.org/drawingml/2006/picture">
+                <pic:pic xmlns:pic="http://schemas.openxmlformats.org/drawingml/2006/picture">
+                  <pic:nvPicPr>
+                    <pic:cNvPr id="1" name="Picture 1"/>
+                    <pic:cNvPicPr/>
+                  </pic:nvPicPr>
+                  <pic:blipFill>
+                    <a:blip r:embed="rId4">
+                      <a:extLst>
+                        <a:ext uri="{28A0092B-C50C-407E-A947-70E740481C1C}">
+                          <a14:useLocalDpi xmlns:a14="http://schemas.microsoft.com/office/drawing/2010/main" val="0"/>
+                        </a:ext>
+                      </a:extLst>
+                    </a:blip>
+                    <a:stretch>
+                      <a:fillRect/>
+                    </a:stretch>
+                  </pic:blipFill>
+                  <pic:spPr>
+                    <a:xfrm>
+                      <a:off x="0" y="0"/>
+                      <a:ext cx="5692140" cy="1424940"/>
+                    </a:xfrm>
+                    <a:prstGeom prst="rect">
+                      <a:avLst/>
+                    </a:prstGeom>
+                  </pic:spPr>
+                </pic:pic>
+              </a:graphicData>
+            </a:graphic>
+          </wp:inline>
+        </w:drawing>
+      </w:r>
     </w:p>
     <w:p/>
     <w:sectPr>
@@ -318,6 +1033,7 @@
     <w:lsdException w:name="HTML Sample" w:semiHidden="1" w:unhideWhenUsed="1"/>
     <w:lsdException w:name="HTML Typewriter" w:semiHidden="1" w:unhideWhenUsed="1"/>
     <w:lsdException w:name="HTML Variable" w:semiHidden="1" w:unhideWhenUsed="1"/>
+    <w:lsdException w:name="Normal Table" w:semiHidden="1" w:unhideWhenUsed="1"/>
     <w:lsdException w:name="annotation subject" w:semiHidden="1" w:unhideWhenUsed="1"/>
     <w:lsdException w:name="No List" w:semiHidden="1" w:unhideWhenUsed="1"/>
     <w:lsdException w:name="Outline List 1" w:semiHidden="1" w:unhideWhenUsed="1"/>
@@ -364,8 +1080,10 @@
     <w:lsdException w:name="Table Subtle 2" w:semiHidden="1" w:unhideWhenUsed="1"/>
     <w:lsdException w:name="Table Web 1" w:semiHidden="1" w:unhideWhenUsed="1"/>
     <w:lsdException w:name="Table Web 2" w:semiHidden="1" w:unhideWhenUsed="1"/>
+    <w:lsdException w:name="Table Web 3" w:semiHidden="1" w:unhideWhenUsed="1"/>
     <w:lsdException w:name="Balloon Text" w:semiHidden="1" w:unhideWhenUsed="1"/>
     <w:lsdException w:name="Table Grid" w:uiPriority="39"/>
+    <w:lsdException w:name="Table Theme" w:semiHidden="1" w:unhideWhenUsed="1"/>
     <w:lsdException w:name="Placeholder Text" w:semiHidden="1"/>
     <w:lsdException w:name="No Spacing" w:uiPriority="1" w:qFormat="1"/>
     <w:lsdException w:name="Light Shading" w:uiPriority="60"/>
@@ -622,7 +1340,6 @@
     <w:name w:val="Normal (Web)"/>
     <w:basedOn w:val="Normal"/>
     <w:uiPriority w:val="99"/>
-    <w:semiHidden/>
     <w:unhideWhenUsed/>
     <w:rsid w:val="00AD7504"/>
     <w:pPr>
